--- a/mangmotchieu.docx
+++ b/mangmotchieu.docx
@@ -263,10 +263,10 @@
         </w:rPr>
         <w:lastRenderedPageBreak/>
         <w:drawing>
-          <wp:inline distT="0" distB="0" distL="0" distR="0" wp14:anchorId="03DDBC60" wp14:editId="0A5FBB71">
+          <wp:inline distT="0" distB="0" distL="0" distR="0" wp14:anchorId="76217434" wp14:editId="63CF84D2">
             <wp:extent cx="7324725" cy="4210050"/>
             <wp:effectExtent l="0" t="0" r="9525" b="0"/>
-            <wp:docPr id="3" name="Picture 3"/>
+            <wp:docPr id="5" name="Picture 5"/>
             <wp:cNvGraphicFramePr>
               <a:graphicFrameLocks xmlns:a="http://schemas.openxmlformats.org/drawingml/2006/main" noChangeAspect="1"/>
             </wp:cNvGraphicFramePr>
@@ -274,7 +274,7 @@
               <a:graphicData uri="http://schemas.openxmlformats.org/drawingml/2006/picture">
                 <pic:pic xmlns:pic="http://schemas.openxmlformats.org/drawingml/2006/picture">
                   <pic:nvPicPr>
-                    <pic:cNvPr id="0" name="Picture 3"/>
+                    <pic:cNvPr id="0" name="Picture 1"/>
                     <pic:cNvPicPr>
                       <a:picLocks noChangeAspect="1" noChangeArrowheads="1"/>
                     </pic:cNvPicPr>
@@ -332,7 +332,39 @@
           <w:sz w:val="36"/>
           <w:szCs w:val="36"/>
         </w:rPr>
-        <w:t>Chương trình lúc này sẽ xuất mảng và hiển thị các số ta vừa nhập vào</w:t>
+        <w:t xml:space="preserve">Chương trình lúc này sẽ xuất mảng </w:t>
+      </w:r>
+      <w:r>
+        <w:rPr>
+          <w:sz w:val="36"/>
+          <w:szCs w:val="36"/>
+          <w:lang w:val="vi-VN"/>
+        </w:rPr>
+        <w:t xml:space="preserve">theo thứ tự ngược lại với </w:t>
+      </w:r>
+      <w:r>
+        <w:rPr>
+          <w:sz w:val="36"/>
+          <w:szCs w:val="36"/>
+        </w:rPr>
+        <w:t>các số ta vừa nhập vào</w:t>
+      </w:r>
+    </w:p>
+    <w:p>
+      <w:pPr>
+        <w:rPr>
+          <w:sz w:val="36"/>
+          <w:szCs w:val="36"/>
+          <w:lang w:val="vi-VN"/>
+        </w:rPr>
+      </w:pPr>
+      <w:r>
+        <w:rPr>
+          <w:sz w:val="36"/>
+          <w:szCs w:val="36"/>
+          <w:lang w:val="vi-VN"/>
+        </w:rPr>
+        <w:t>Mảng 2,8,9 sẽ được chuyển thành 9,8,2</w:t>
       </w:r>
     </w:p>
     <w:p>
@@ -370,7 +402,97 @@
           <w:sz w:val="36"/>
           <w:szCs w:val="36"/>
         </w:rPr>
-        <w:t>Ví dụ: Trong trường này trong mảng ta có [2,8,9] ta muốn tìm số 9 ở đâu, thì gõ số 9 và ấn ENTER</w:t>
+        <w:t xml:space="preserve">Ví dụ: Trong trường </w:t>
+      </w:r>
+      <w:r>
+        <w:rPr>
+          <w:sz w:val="36"/>
+          <w:szCs w:val="36"/>
+          <w:lang w:val="vi-VN"/>
+        </w:rPr>
+        <w:t xml:space="preserve">hợp </w:t>
+      </w:r>
+      <w:r>
+        <w:rPr>
+          <w:sz w:val="36"/>
+          <w:szCs w:val="36"/>
+        </w:rPr>
+        <w:t xml:space="preserve">này </w:t>
+      </w:r>
+      <w:r>
+        <w:rPr>
+          <w:sz w:val="36"/>
+          <w:szCs w:val="36"/>
+          <w:lang w:val="vi-VN"/>
+        </w:rPr>
+        <w:t xml:space="preserve">chương trình xuất </w:t>
+      </w:r>
+      <w:r>
+        <w:rPr>
+          <w:sz w:val="36"/>
+          <w:szCs w:val="36"/>
+        </w:rPr>
+        <w:t xml:space="preserve">mảng </w:t>
+      </w:r>
+      <w:r>
+        <w:rPr>
+          <w:sz w:val="36"/>
+          <w:szCs w:val="36"/>
+          <w:lang w:val="vi-VN"/>
+        </w:rPr>
+        <w:t xml:space="preserve">theo thứ tự ngược lại, </w:t>
+      </w:r>
+      <w:r>
+        <w:rPr>
+          <w:sz w:val="36"/>
+          <w:szCs w:val="36"/>
+        </w:rPr>
+        <w:t>ta có [9</w:t>
+      </w:r>
+      <w:r>
+        <w:rPr>
+          <w:sz w:val="36"/>
+          <w:szCs w:val="36"/>
+          <w:lang w:val="vi-VN"/>
+        </w:rPr>
+        <w:t>,8,2</w:t>
+      </w:r>
+      <w:r>
+        <w:rPr>
+          <w:sz w:val="36"/>
+          <w:szCs w:val="36"/>
+        </w:rPr>
+        <w:t xml:space="preserve">] ta muốn tìm số </w:t>
+      </w:r>
+      <w:r>
+        <w:rPr>
+          <w:sz w:val="36"/>
+          <w:szCs w:val="36"/>
+          <w:lang w:val="vi-VN"/>
+        </w:rPr>
+        <w:t>2</w:t>
+      </w:r>
+      <w:r>
+        <w:rPr>
+          <w:sz w:val="36"/>
+          <w:szCs w:val="36"/>
+        </w:rPr>
+        <w:t xml:space="preserve"> ở đâu, thì gõ số </w:t>
+      </w:r>
+      <w:r>
+        <w:rPr>
+          <w:sz w:val="36"/>
+          <w:szCs w:val="36"/>
+          <w:lang w:val="vi-VN"/>
+        </w:rPr>
+        <w:t>2</w:t>
+      </w:r>
+      <w:r>
+        <w:rPr>
+          <w:sz w:val="36"/>
+          <w:szCs w:val="36"/>
+        </w:rPr>
+        <w:t xml:space="preserve"> và ấn ENTER</w:t>
       </w:r>
     </w:p>
     <w:p>
@@ -388,10 +510,10 @@
         </w:rPr>
         <w:lastRenderedPageBreak/>
         <w:drawing>
-          <wp:inline distT="0" distB="0" distL="0" distR="0" wp14:anchorId="3177A52B" wp14:editId="10CE393E">
+          <wp:inline distT="0" distB="0" distL="0" distR="0" wp14:anchorId="0440BBA1" wp14:editId="4F1351C2">
             <wp:extent cx="7324725" cy="4210050"/>
             <wp:effectExtent l="0" t="0" r="9525" b="0"/>
-            <wp:docPr id="4" name="Picture 4"/>
+            <wp:docPr id="7" name="Picture 7"/>
             <wp:cNvGraphicFramePr>
               <a:graphicFrameLocks xmlns:a="http://schemas.openxmlformats.org/drawingml/2006/main" noChangeAspect="1"/>
             </wp:cNvGraphicFramePr>
@@ -399,7 +521,7 @@
               <a:graphicData uri="http://schemas.openxmlformats.org/drawingml/2006/picture">
                 <pic:pic xmlns:pic="http://schemas.openxmlformats.org/drawingml/2006/picture">
                   <pic:nvPicPr>
-                    <pic:cNvPr id="0" name="Picture 4"/>
+                    <pic:cNvPr id="0" name="Picture 2"/>
                     <pic:cNvPicPr>
                       <a:picLocks noChangeAspect="1" noChangeArrowheads="1"/>
                     </pic:cNvPicPr>
@@ -513,10 +635,10 @@
         </w:rPr>
         <w:lastRenderedPageBreak/>
         <w:drawing>
-          <wp:inline distT="0" distB="0" distL="0" distR="0" wp14:anchorId="795B0E73" wp14:editId="1AFB091F">
+          <wp:inline distT="0" distB="0" distL="0" distR="0" wp14:anchorId="63AF0BC7" wp14:editId="72C028BA">
             <wp:extent cx="7324725" cy="4210050"/>
             <wp:effectExtent l="0" t="0" r="9525" b="0"/>
-            <wp:docPr id="6" name="Picture 6"/>
+            <wp:docPr id="8" name="Picture 8"/>
             <wp:cNvGraphicFramePr>
               <a:graphicFrameLocks xmlns:a="http://schemas.openxmlformats.org/drawingml/2006/main" noChangeAspect="1"/>
             </wp:cNvGraphicFramePr>
@@ -524,7 +646,7 @@
               <a:graphicData uri="http://schemas.openxmlformats.org/drawingml/2006/picture">
                 <pic:pic xmlns:pic="http://schemas.openxmlformats.org/drawingml/2006/picture">
                   <pic:nvPicPr>
-                    <pic:cNvPr id="0" name="Picture 6"/>
+                    <pic:cNvPr id="0" name="Picture 3"/>
                     <pic:cNvPicPr>
                       <a:picLocks noChangeAspect="1" noChangeArrowheads="1"/>
                     </pic:cNvPicPr>
